--- a/385. 剃、薙→剃.docx
+++ b/385. 剃、薙→剃.docx
@@ -117,7 +117,7 @@
           <w:szCs w:val="48"/>
           <w:lang w:eastAsia="zh-TW"/>
         </w:rPr>
-        <w:t>辨意：根據《教育部異體字字典》，「</w:t>
+        <w:t>辨意：「</w:t>
       </w:r>
       <w:r>
         <w:rPr>

--- a/385. 剃、薙→剃.docx
+++ b/385. 剃、薙→剃.docx
@@ -16,6 +16,7 @@
           <w:lang w:eastAsia="zh-TW"/>
         </w:rPr>
       </w:pPr>
+      <w:bookmarkStart w:id="0" w:name="_GoBack"/>
       <w:r>
         <w:rPr>
           <w:rFonts w:hint="eastAsia" w:ascii="TW-MOE-Std-Kai" w:hAnsi="TW-MOE-Std-Kai" w:eastAsia="TW-MOE-Std-Kai" w:cs="TW-MOE-Std-Kai"/>
@@ -34,21 +35,8 @@
           <w:lang w:val="en-US" w:eastAsia="zh-TW" w:bidi="ar-SA"/>
           <w14:ligatures w14:val="none"/>
         </w:rPr>
-        <w:t>陸居民臺灣正體字講義》</w:t>
-      </w:r>
-      <w:bookmarkStart w:id="0" w:name="_GoBack"/>
-      <w:r>
-        <w:rPr>
-          <w:rFonts w:hint="eastAsia" w:ascii="TW-MOE-Std-Kai" w:hAnsi="TW-MOE-Std-Kai" w:eastAsia="TW-MOE-Std-Kai" w:cs="TW-MOE-Std-Kai"/>
-          <w:kern w:val="2"/>
-          <w:sz w:val="48"/>
-          <w:szCs w:val="48"/>
-          <w:lang w:val="en-US" w:eastAsia="zh-TW" w:bidi="ar-SA"/>
-          <w14:ligatures w14:val="none"/>
-        </w:rPr>
-        <w:t>一簡多繁辨析之「剃、薙」→「剃」</w:t>
-      </w:r>
-      <w:bookmarkEnd w:id="0"/>
+        <w:t>陸居民臺灣正體字講義》一簡多繁辨析之「剃、薙」→「剃」</w:t>
+      </w:r>
     </w:p>
     <w:p>
       <w:pPr>
@@ -165,6 +153,7 @@
         <w:t>）」（割除野草，捕殺禽獸，比喻不分好壞，悉數誅殺）等。現代語境中區分「剃」和「薙」，只要記住「薙」一般特指除草（如「刊薙」、「草薙禽獮」等），若是指廣義的除去則一律用「剃」即可。</w:t>
       </w:r>
     </w:p>
+    <w:bookmarkEnd w:id="0"/>
     <w:sectPr>
       <w:pgSz w:w="11906" w:h="16838"/>
       <w:pgMar w:top="1440" w:right="1800" w:bottom="1440" w:left="1800" w:header="851" w:footer="992" w:gutter="0"/>
